--- a/files/诗作汇总.docx
+++ b/files/诗作汇总.docx
@@ -7666,18 +7666,7 @@
           <w:kern w:val="0"/>
           <w:szCs w:val="21"/>
         </w:rPr>
-        <w:t>历史千年路漫漫，本多灾多难。</w:t>
-      </w:r>
-      <w:bookmarkStart w:id="0" w:name="_GoBack"/>
-      <w:bookmarkEnd w:id="0"/>
-      <w:r>
-        <w:rPr>
-          <w:rFonts w:ascii="宋体" w:eastAsia="宋体" w:hAnsi="宋体" w:cs="宋体" w:hint="eastAsia"/>
-          <w:color w:val="000000"/>
-          <w:kern w:val="0"/>
-          <w:szCs w:val="21"/>
-        </w:rPr>
-        <w:t>举国同心战正酣，当信生死由人不由天。</w:t>
+        <w:t>历史千年路漫漫，本多灾多难。举国同心战正酣，当信生死由人不由天。</w:t>
       </w:r>
     </w:p>
     <w:p>
@@ -8179,7 +8168,21 @@
           <w:sz w:val="24"/>
           <w:szCs w:val="24"/>
         </w:rPr>
-        <w:t>五字词牌</w:t>
+        <w:t>多</w:t>
+      </w:r>
+      <w:bookmarkStart w:id="0" w:name="_GoBack"/>
+      <w:bookmarkEnd w:id="0"/>
+      <w:r>
+        <w:rPr>
+          <w:rFonts w:ascii="Helvetica" w:eastAsia="宋体" w:hAnsi="Helvetica" w:cs="Helvetica" w:hint="eastAsia"/>
+          <w:b/>
+          <w:bCs/>
+          <w:color w:val="1A1A1A"/>
+          <w:kern w:val="36"/>
+          <w:sz w:val="24"/>
+          <w:szCs w:val="24"/>
+        </w:rPr>
+        <w:t>字词牌</w:t>
       </w:r>
     </w:p>
     <w:p>
@@ -8272,6 +8275,389 @@
         <w:widowControl/>
         <w:rPr>
           <w:rFonts w:ascii="宋体" w:eastAsia="宋体" w:hAnsi="宋体" w:cs="宋体"/>
+          <w:kern w:val="0"/>
+          <w:sz w:val="24"/>
+          <w:szCs w:val="24"/>
+        </w:rPr>
+      </w:pPr>
+      <w:r>
+        <w:rPr>
+          <w:rFonts w:ascii="宋体" w:eastAsia="宋体" w:hAnsi="宋体" w:cs="宋体" w:hint="eastAsia"/>
+          <w:b/>
+          <w:bCs/>
+          <w:color w:val="FF0000"/>
+          <w:kern w:val="0"/>
+          <w:szCs w:val="21"/>
+        </w:rPr>
+        <w:t>凤凰台上忆吹箫</w:t>
+      </w:r>
+      <w:r>
+        <w:rPr>
+          <w:rFonts w:ascii="Calibri" w:eastAsia="宋体" w:hAnsi="Calibri" w:cs="Calibri"/>
+          <w:b/>
+          <w:bCs/>
+          <w:color w:val="000000"/>
+          <w:kern w:val="0"/>
+          <w:szCs w:val="21"/>
+        </w:rPr>
+        <w:t xml:space="preserve"> </w:t>
+      </w:r>
+      <w:r>
+        <w:rPr>
+          <w:rFonts w:ascii="宋体" w:eastAsia="宋体" w:hAnsi="宋体" w:cs="宋体" w:hint="eastAsia"/>
+          <w:b/>
+          <w:bCs/>
+          <w:color w:val="000000"/>
+          <w:kern w:val="0"/>
+          <w:szCs w:val="21"/>
+        </w:rPr>
+        <w:t>次韵</w:t>
+      </w:r>
+      <w:r>
+        <w:rPr>
+          <w:rFonts w:ascii="宋体" w:eastAsia="宋体" w:hAnsi="宋体" w:cs="宋体" w:hint="eastAsia"/>
+          <w:b/>
+          <w:bCs/>
+          <w:color w:val="000000"/>
+          <w:kern w:val="0"/>
+          <w:szCs w:val="21"/>
+        </w:rPr>
+        <w:t>易安新愁</w:t>
+      </w:r>
+    </w:p>
+    <w:p>
+      <w:pPr>
+        <w:widowControl/>
+        <w:rPr>
+          <w:rFonts w:ascii="宋体" w:eastAsia="宋体" w:hAnsi="宋体" w:cs="宋体"/>
+          <w:color w:val="000000"/>
+          <w:kern w:val="0"/>
+          <w:szCs w:val="21"/>
+        </w:rPr>
+      </w:pPr>
+      <w:r>
+        <w:rPr>
+          <w:rFonts w:ascii="宋体" w:eastAsia="宋体" w:hAnsi="宋体" w:cs="宋体" w:hint="eastAsia"/>
+          <w:color w:val="000000"/>
+          <w:kern w:val="0"/>
+          <w:szCs w:val="21"/>
+        </w:rPr>
+        <w:t>说地谈天</w:t>
+      </w:r>
+      <w:r>
+        <w:rPr>
+          <w:rFonts w:ascii="宋体" w:eastAsia="宋体" w:hAnsi="宋体" w:cs="宋体" w:hint="eastAsia"/>
+          <w:color w:val="000000"/>
+          <w:kern w:val="0"/>
+          <w:szCs w:val="21"/>
+        </w:rPr>
+        <w:t>，</w:t>
+      </w:r>
+      <w:r>
+        <w:rPr>
+          <w:rFonts w:ascii="宋体" w:eastAsia="宋体" w:hAnsi="宋体" w:cs="宋体" w:hint="eastAsia"/>
+          <w:color w:val="000000"/>
+          <w:kern w:val="0"/>
+          <w:szCs w:val="21"/>
+        </w:rPr>
+        <w:t>马龙车水</w:t>
+      </w:r>
+      <w:r>
+        <w:rPr>
+          <w:rFonts w:ascii="宋体" w:eastAsia="宋体" w:hAnsi="宋体" w:cs="宋体" w:hint="eastAsia"/>
+          <w:color w:val="000000"/>
+          <w:kern w:val="0"/>
+          <w:szCs w:val="21"/>
+        </w:rPr>
+        <w:t>，</w:t>
+      </w:r>
+      <w:r>
+        <w:rPr>
+          <w:rFonts w:ascii="宋体" w:eastAsia="宋体" w:hAnsi="宋体" w:cs="宋体" w:hint="eastAsia"/>
+          <w:color w:val="000000"/>
+          <w:kern w:val="0"/>
+          <w:szCs w:val="21"/>
+        </w:rPr>
+        <w:t>一时</w:t>
+      </w:r>
+      <w:r>
+        <w:rPr>
+          <w:rFonts w:ascii="宋体" w:eastAsia="宋体" w:hAnsi="宋体" w:cs="宋体" w:hint="eastAsia"/>
+          <w:color w:val="000000"/>
+          <w:kern w:val="0"/>
+          <w:szCs w:val="21"/>
+        </w:rPr>
+        <w:t>多少风头</w:t>
+      </w:r>
+      <w:r>
+        <w:rPr>
+          <w:rFonts w:ascii="宋体" w:eastAsia="宋体" w:hAnsi="宋体" w:cs="宋体" w:hint="eastAsia"/>
+          <w:color w:val="000000"/>
+          <w:kern w:val="0"/>
+          <w:szCs w:val="21"/>
+        </w:rPr>
+        <w:t>。看</w:t>
+      </w:r>
+      <w:r>
+        <w:rPr>
+          <w:rFonts w:ascii="宋体" w:eastAsia="宋体" w:hAnsi="宋体" w:cs="宋体" w:hint="eastAsia"/>
+          <w:color w:val="000000"/>
+          <w:kern w:val="0"/>
+          <w:szCs w:val="21"/>
+        </w:rPr>
+        <w:t>下人上品</w:t>
+      </w:r>
+      <w:r>
+        <w:rPr>
+          <w:rFonts w:ascii="宋体" w:eastAsia="宋体" w:hAnsi="宋体" w:cs="宋体" w:hint="eastAsia"/>
+          <w:color w:val="000000"/>
+          <w:kern w:val="0"/>
+          <w:szCs w:val="21"/>
+        </w:rPr>
+        <w:t>，</w:t>
+      </w:r>
+      <w:r>
+        <w:rPr>
+          <w:rFonts w:ascii="宋体" w:eastAsia="宋体" w:hAnsi="宋体" w:cs="宋体" w:hint="eastAsia"/>
+          <w:color w:val="000000"/>
+          <w:kern w:val="0"/>
+          <w:szCs w:val="21"/>
+        </w:rPr>
+        <w:t>难</w:t>
+      </w:r>
+      <w:r>
+        <w:rPr>
+          <w:rFonts w:ascii="宋体" w:eastAsia="宋体" w:hAnsi="宋体" w:cs="宋体" w:hint="eastAsia"/>
+          <w:color w:val="000000"/>
+          <w:kern w:val="0"/>
+          <w:szCs w:val="21"/>
+        </w:rPr>
+        <w:t>用</w:t>
+      </w:r>
+      <w:r>
+        <w:rPr>
+          <w:rFonts w:ascii="宋体" w:eastAsia="宋体" w:hAnsi="宋体" w:cs="宋体" w:hint="eastAsia"/>
+          <w:color w:val="000000"/>
+          <w:kern w:val="0"/>
+          <w:szCs w:val="21"/>
+        </w:rPr>
+        <w:t>直钩。</w:t>
+      </w:r>
+      <w:r>
+        <w:rPr>
+          <w:rFonts w:ascii="宋体" w:eastAsia="宋体" w:hAnsi="宋体" w:cs="宋体" w:hint="eastAsia"/>
+          <w:color w:val="000000"/>
+          <w:kern w:val="0"/>
+          <w:szCs w:val="21"/>
+        </w:rPr>
+        <w:t>前线千军万马，刀起</w:t>
+      </w:r>
+      <w:r>
+        <w:rPr>
+          <w:rFonts w:ascii="宋体" w:eastAsia="宋体" w:hAnsi="宋体" w:cs="宋体" w:hint="eastAsia"/>
+          <w:color w:val="000000"/>
+          <w:kern w:val="0"/>
+          <w:szCs w:val="21"/>
+        </w:rPr>
+        <w:t>处</w:t>
+      </w:r>
+      <w:r>
+        <w:rPr>
+          <w:rFonts w:ascii="宋体" w:eastAsia="宋体" w:hAnsi="宋体" w:cs="宋体" w:hint="eastAsia"/>
+          <w:color w:val="000000"/>
+          <w:kern w:val="0"/>
+          <w:szCs w:val="21"/>
+        </w:rPr>
+        <w:t>、</w:t>
+      </w:r>
+      <w:r>
+        <w:rPr>
+          <w:rFonts w:ascii="宋体" w:eastAsia="宋体" w:hAnsi="宋体" w:cs="宋体" w:hint="eastAsia"/>
+          <w:color w:val="000000"/>
+          <w:kern w:val="0"/>
+          <w:szCs w:val="21"/>
+        </w:rPr>
+        <w:t>日日无休。</w:t>
+      </w:r>
+      <w:r>
+        <w:rPr>
+          <w:rFonts w:ascii="宋体" w:eastAsia="宋体" w:hAnsi="宋体" w:cs="宋体" w:hint="eastAsia"/>
+          <w:color w:val="000000"/>
+          <w:kern w:val="0"/>
+          <w:szCs w:val="21"/>
+        </w:rPr>
+        <w:t>灯光灭，抬头远望，又是</w:t>
+      </w:r>
+      <w:r>
+        <w:rPr>
+          <w:rFonts w:ascii="宋体" w:eastAsia="宋体" w:hAnsi="宋体" w:cs="宋体" w:hint="eastAsia"/>
+          <w:color w:val="000000"/>
+          <w:kern w:val="0"/>
+          <w:szCs w:val="21"/>
+        </w:rPr>
+        <w:t>深秋。</w:t>
+      </w:r>
+    </w:p>
+    <w:p>
+      <w:pPr>
+        <w:widowControl/>
+        <w:rPr>
+          <w:rFonts w:ascii="宋体" w:eastAsia="宋体" w:hAnsi="宋体" w:cs="宋体"/>
+          <w:color w:val="000000"/>
+          <w:kern w:val="0"/>
+          <w:szCs w:val="21"/>
+        </w:rPr>
+      </w:pPr>
+      <w:r>
+        <w:rPr>
+          <w:rFonts w:ascii="宋体" w:eastAsia="宋体" w:hAnsi="宋体" w:cs="宋体" w:hint="eastAsia"/>
+          <w:color w:val="000000"/>
+          <w:kern w:val="0"/>
+          <w:szCs w:val="21"/>
+        </w:rPr>
+        <w:t>休休，</w:t>
+      </w:r>
+      <w:r>
+        <w:rPr>
+          <w:rFonts w:ascii="宋体" w:eastAsia="宋体" w:hAnsi="宋体" w:cs="宋体" w:hint="eastAsia"/>
+          <w:color w:val="000000"/>
+          <w:kern w:val="0"/>
+          <w:szCs w:val="21"/>
+        </w:rPr>
+        <w:t>避长扬短</w:t>
+      </w:r>
+      <w:r>
+        <w:rPr>
+          <w:rFonts w:ascii="宋体" w:eastAsia="宋体" w:hAnsi="宋体" w:cs="宋体" w:hint="eastAsia"/>
+          <w:color w:val="000000"/>
+          <w:kern w:val="0"/>
+          <w:szCs w:val="21"/>
+        </w:rPr>
+        <w:t>，</w:t>
+      </w:r>
+      <w:r>
+        <w:rPr>
+          <w:rFonts w:ascii="宋体" w:eastAsia="宋体" w:hAnsi="宋体" w:cs="宋体" w:hint="eastAsia"/>
+          <w:color w:val="000000"/>
+          <w:kern w:val="0"/>
+          <w:szCs w:val="21"/>
+        </w:rPr>
+        <w:t>知满路荆棘</w:t>
+      </w:r>
+      <w:r>
+        <w:rPr>
+          <w:rFonts w:ascii="宋体" w:eastAsia="宋体" w:hAnsi="宋体" w:cs="宋体" w:hint="eastAsia"/>
+          <w:color w:val="000000"/>
+          <w:kern w:val="0"/>
+          <w:szCs w:val="21"/>
+        </w:rPr>
+        <w:t>，命也难留。恨武功不济，</w:t>
+      </w:r>
+      <w:r>
+        <w:rPr>
+          <w:rFonts w:ascii="宋体" w:eastAsia="宋体" w:hAnsi="宋体" w:cs="宋体" w:hint="eastAsia"/>
+          <w:color w:val="000000"/>
+          <w:kern w:val="0"/>
+          <w:szCs w:val="21"/>
+        </w:rPr>
+        <w:t>牵绊</w:t>
+      </w:r>
+      <w:r>
+        <w:rPr>
+          <w:rFonts w:ascii="宋体" w:eastAsia="宋体" w:hAnsi="宋体" w:cs="宋体" w:hint="eastAsia"/>
+          <w:color w:val="000000"/>
+          <w:kern w:val="0"/>
+          <w:szCs w:val="21"/>
+        </w:rPr>
+        <w:t>积楼</w:t>
+      </w:r>
+      <w:r>
+        <w:rPr>
+          <w:rFonts w:ascii="宋体" w:eastAsia="宋体" w:hAnsi="宋体" w:cs="宋体" w:hint="eastAsia"/>
+          <w:color w:val="000000"/>
+          <w:kern w:val="0"/>
+          <w:szCs w:val="21"/>
+        </w:rPr>
+        <w:t>。</w:t>
+      </w:r>
+      <w:r>
+        <w:rPr>
+          <w:rFonts w:ascii="宋体" w:eastAsia="宋体" w:hAnsi="宋体" w:cs="宋体" w:hint="eastAsia"/>
+          <w:color w:val="000000"/>
+          <w:kern w:val="0"/>
+          <w:szCs w:val="21"/>
+        </w:rPr>
+        <w:t>沧海时时无定，当断我、不堪回眸。</w:t>
+      </w:r>
+      <w:r>
+        <w:rPr>
+          <w:rFonts w:ascii="宋体" w:eastAsia="宋体" w:hAnsi="宋体" w:cs="宋体" w:hint="eastAsia"/>
+          <w:color w:val="000000"/>
+          <w:kern w:val="0"/>
+          <w:szCs w:val="21"/>
+        </w:rPr>
+        <w:t>回眸处，</w:t>
+      </w:r>
+      <w:r>
+        <w:rPr>
+          <w:rFonts w:ascii="宋体" w:eastAsia="宋体" w:hAnsi="宋体" w:cs="宋体" w:hint="eastAsia"/>
+          <w:color w:val="000000"/>
+          <w:kern w:val="0"/>
+          <w:szCs w:val="21"/>
+        </w:rPr>
+        <w:t>才</w:t>
+      </w:r>
+      <w:r>
+        <w:rPr>
+          <w:rFonts w:ascii="宋体" w:eastAsia="宋体" w:hAnsi="宋体" w:cs="宋体" w:hint="eastAsia"/>
+          <w:color w:val="000000"/>
+          <w:kern w:val="0"/>
+          <w:szCs w:val="21"/>
+        </w:rPr>
+        <w:t>言</w:t>
+      </w:r>
+      <w:r>
+        <w:rPr>
+          <w:rFonts w:ascii="宋体" w:eastAsia="宋体" w:hAnsi="宋体" w:cs="宋体" w:hint="eastAsia"/>
+          <w:color w:val="000000"/>
+          <w:kern w:val="0"/>
+          <w:szCs w:val="21"/>
+        </w:rPr>
+        <w:t>欢喜</w:t>
+      </w:r>
+      <w:r>
+        <w:rPr>
+          <w:rFonts w:ascii="宋体" w:eastAsia="宋体" w:hAnsi="宋体" w:cs="宋体" w:hint="eastAsia"/>
+          <w:color w:val="000000"/>
+          <w:kern w:val="0"/>
+          <w:szCs w:val="21"/>
+        </w:rPr>
+        <w:t>，</w:t>
+      </w:r>
+      <w:r>
+        <w:rPr>
+          <w:rFonts w:ascii="宋体" w:eastAsia="宋体" w:hAnsi="宋体" w:cs="宋体" w:hint="eastAsia"/>
+          <w:color w:val="000000"/>
+          <w:kern w:val="0"/>
+          <w:szCs w:val="21"/>
+        </w:rPr>
+        <w:t>又赠忧</w:t>
+      </w:r>
+      <w:r>
+        <w:rPr>
+          <w:rFonts w:ascii="宋体" w:eastAsia="宋体" w:hAnsi="宋体" w:cs="宋体" w:hint="eastAsia"/>
+          <w:color w:val="000000"/>
+          <w:kern w:val="0"/>
+          <w:szCs w:val="21"/>
+        </w:rPr>
+        <w:t>愁。</w:t>
+      </w:r>
+    </w:p>
+    <w:p>
+      <w:pPr>
+        <w:widowControl/>
+        <w:rPr>
+          <w:rFonts w:ascii="宋体" w:eastAsia="宋体" w:hAnsi="宋体" w:cs="宋体" w:hint="eastAsia"/>
           <w:b/>
           <w:bCs/>
           <w:color w:val="0070C0"/>
@@ -8622,6 +9008,7 @@
           <w:sz w:val="24"/>
           <w:szCs w:val="24"/>
         </w:rPr>
+        <w:lastRenderedPageBreak/>
         <w:t>其它</w:t>
       </w:r>
     </w:p>
@@ -8730,7 +9117,6 @@
           <w:kern w:val="0"/>
           <w:szCs w:val="21"/>
         </w:rPr>
-        <w:lastRenderedPageBreak/>
         <w:t>弩作箭，矢作箭，万箭齐发，射杀黑脸将军。</w:t>
       </w:r>
     </w:p>
@@ -9698,6 +10084,7 @@
           <w:kern w:val="0"/>
           <w:szCs w:val="21"/>
         </w:rPr>
+        <w:lastRenderedPageBreak/>
         <w:t>忽见大鹏高展翅，一下把你拍到底。</w:t>
       </w:r>
     </w:p>
@@ -9846,7 +10233,6 @@
           <w:kern w:val="0"/>
           <w:szCs w:val="21"/>
         </w:rPr>
-        <w:lastRenderedPageBreak/>
         <w:t>范范考试太匆匆，时间紧迫向前冲。</w:t>
       </w:r>
     </w:p>
@@ -10860,6 +11246,7 @@
           <w:kern w:val="0"/>
           <w:szCs w:val="21"/>
         </w:rPr>
+        <w:lastRenderedPageBreak/>
         <w:t>白拴看着三副状，姓名手印都齐全。</w:t>
       </w:r>
     </w:p>
@@ -10960,7 +11347,6 @@
           <w:kern w:val="0"/>
           <w:szCs w:val="21"/>
         </w:rPr>
-        <w:lastRenderedPageBreak/>
         <w:t>县令再将状纸看，又一名字入眼帘。</w:t>
       </w:r>
     </w:p>
@@ -11883,7 +12269,7 @@
   <w:style w:type="paragraph" w:default="1" w:styleId="a">
     <w:name w:val="Normal"/>
     <w:qFormat/>
-    <w:rsid w:val="002104F9"/>
+    <w:rsid w:val="00853A2D"/>
     <w:pPr>
       <w:widowControl w:val="0"/>
       <w:jc w:val="both"/>
@@ -12322,7 +12708,7 @@
 </file>
 
 <file path=customXml/itemProps1.xml><?xml version="1.0" encoding="utf-8"?>
-<ds:datastoreItem xmlns:ds="http://schemas.openxmlformats.org/officeDocument/2006/customXml" ds:itemID="{D6460F3B-FE6C-411A-A137-77AF3C6F508D}">
+<ds:datastoreItem xmlns:ds="http://schemas.openxmlformats.org/officeDocument/2006/customXml" ds:itemID="{EC6FBB78-C2DB-4721-BF0D-5EC53A7364D1}">
   <ds:schemaRefs>
     <ds:schemaRef ds:uri="http://schemas.openxmlformats.org/officeDocument/2006/bibliography"/>
   </ds:schemaRefs>

--- a/files/诗作汇总.docx
+++ b/files/诗作汇总.docx
@@ -8168,10 +8168,8 @@
           <w:sz w:val="24"/>
           <w:szCs w:val="24"/>
         </w:rPr>
-        <w:t>多</w:t>
-      </w:r>
-      <w:bookmarkStart w:id="0" w:name="_GoBack"/>
-      <w:bookmarkEnd w:id="0"/>
+        <w:t>五</w:t>
+      </w:r>
       <w:r>
         <w:rPr>
           <w:rFonts w:ascii="Helvetica" w:eastAsia="宋体" w:hAnsi="Helvetica" w:cs="Helvetica" w:hint="eastAsia"/>
@@ -8657,7 +8655,7 @@
       <w:pPr>
         <w:widowControl/>
         <w:rPr>
-          <w:rFonts w:ascii="宋体" w:eastAsia="宋体" w:hAnsi="宋体" w:cs="宋体" w:hint="eastAsia"/>
+          <w:rFonts w:ascii="宋体" w:eastAsia="宋体" w:hAnsi="宋体" w:cs="宋体"/>
           <w:b/>
           <w:bCs/>
           <w:color w:val="0070C0"/>
@@ -9898,6 +9896,8 @@
         </w:rPr>
         <w:t>我不黑你你自黑，无故被黑又问谁？</w:t>
       </w:r>
+      <w:bookmarkStart w:id="0" w:name="_GoBack"/>
+      <w:bookmarkEnd w:id="0"/>
     </w:p>
     <w:p>
       <w:pPr>
@@ -12708,7 +12708,7 @@
 </file>
 
 <file path=customXml/itemProps1.xml><?xml version="1.0" encoding="utf-8"?>
-<ds:datastoreItem xmlns:ds="http://schemas.openxmlformats.org/officeDocument/2006/customXml" ds:itemID="{EC6FBB78-C2DB-4721-BF0D-5EC53A7364D1}">
+<ds:datastoreItem xmlns:ds="http://schemas.openxmlformats.org/officeDocument/2006/customXml" ds:itemID="{1C46865B-3799-417B-9202-7ADB2DDE41B2}">
   <ds:schemaRefs>
     <ds:schemaRef ds:uri="http://schemas.openxmlformats.org/officeDocument/2006/bibliography"/>
   </ds:schemaRefs>
